--- a/Document Management System - Quick Notes - 2018_06_11.docx
+++ b/Document Management System - Quick Notes - 2018_06_11.docx
@@ -7,382 +7,388 @@
         <w:pStyle w:val="NoSpacing"/>
       </w:pPr>
       <w:r>
-        <w:t>Document Management System</w:t>
-      </w:r>
-    </w:p>
-    <w:p>
-      <w:pPr>
-        <w:pStyle w:val="NoSpacing"/>
-      </w:pPr>
-    </w:p>
-    <w:p>
-      <w:pPr>
-        <w:pStyle w:val="NoSpacing"/>
-        <w:numPr>
-          <w:ilvl w:val="0"/>
-          <w:numId w:val="3"/>
-        </w:numPr>
-      </w:pPr>
-      <w:r>
-        <w:t>Requirement</w:t>
-      </w:r>
-      <w:r>
-        <w:t>s</w:t>
-      </w:r>
-    </w:p>
-    <w:p>
-      <w:pPr>
-        <w:pStyle w:val="NoSpacing"/>
-        <w:numPr>
-          <w:ilvl w:val="1"/>
-          <w:numId w:val="3"/>
-        </w:numPr>
-      </w:pPr>
-      <w:r>
-        <w:t>A</w:t>
-      </w:r>
-      <w:r>
-        <w:t>n approval mechanism</w:t>
-      </w:r>
-    </w:p>
-    <w:p>
-      <w:pPr>
-        <w:pStyle w:val="NoSpacing"/>
-        <w:numPr>
-          <w:ilvl w:val="1"/>
-          <w:numId w:val="3"/>
-        </w:numPr>
-      </w:pPr>
-      <w:r>
-        <w:t>A</w:t>
-      </w:r>
-      <w:r>
-        <w:t>bility to separate released and WIP documents</w:t>
-      </w:r>
-    </w:p>
-    <w:p>
-      <w:pPr>
-        <w:pStyle w:val="NoSpacing"/>
-        <w:numPr>
-          <w:ilvl w:val="1"/>
-          <w:numId w:val="3"/>
-        </w:numPr>
-      </w:pPr>
-      <w:r>
-        <w:t>H</w:t>
-      </w:r>
-      <w:r>
-        <w:t>yperlinks - able to open referring document</w:t>
-      </w:r>
-    </w:p>
-    <w:p>
-      <w:pPr>
-        <w:pStyle w:val="NoSpacing"/>
-        <w:numPr>
-          <w:ilvl w:val="1"/>
-          <w:numId w:val="3"/>
-        </w:numPr>
-      </w:pPr>
-      <w:r>
-        <w:t>M</w:t>
-      </w:r>
-      <w:r>
-        <w:t>aintain history</w:t>
-      </w:r>
-    </w:p>
-    <w:p>
-      <w:pPr>
-        <w:pStyle w:val="NoSpacing"/>
-        <w:numPr>
-          <w:ilvl w:val="1"/>
-          <w:numId w:val="3"/>
-        </w:numPr>
-      </w:pPr>
-      <w:r>
-        <w:t>A</w:t>
-      </w:r>
-      <w:r>
-        <w:t>bility to perform diff between specific versions</w:t>
-      </w:r>
-    </w:p>
-    <w:p>
-      <w:pPr>
-        <w:pStyle w:val="NoSpacing"/>
-        <w:numPr>
-          <w:ilvl w:val="0"/>
-          <w:numId w:val="3"/>
-        </w:numPr>
-      </w:pPr>
-      <w:r>
-        <w:t>Currently Picomole has:</w:t>
-      </w:r>
-    </w:p>
-    <w:p>
-      <w:pPr>
-        <w:pStyle w:val="NoSpacing"/>
-        <w:numPr>
-          <w:ilvl w:val="1"/>
-          <w:numId w:val="3"/>
-        </w:numPr>
-      </w:pPr>
-      <w:r>
-        <w:t>A Git Server</w:t>
-      </w:r>
-    </w:p>
-    <w:p>
-      <w:pPr>
-        <w:pStyle w:val="NoSpacing"/>
-        <w:numPr>
-          <w:ilvl w:val="1"/>
-          <w:numId w:val="3"/>
-        </w:numPr>
-      </w:pPr>
-      <w:proofErr w:type="spellStart"/>
-      <w:r>
-        <w:t>Nextcloud</w:t>
-      </w:r>
-      <w:proofErr w:type="spellEnd"/>
-      <w:r>
-        <w:t xml:space="preserve"> for file distribution</w:t>
-      </w:r>
-    </w:p>
-    <w:p>
-      <w:pPr>
-        <w:pStyle w:val="NoSpacing"/>
-        <w:numPr>
-          <w:ilvl w:val="1"/>
-          <w:numId w:val="3"/>
-        </w:numPr>
-      </w:pPr>
-      <w:r>
-        <w:t>Microsoft Office for documentation</w:t>
-      </w:r>
-    </w:p>
-    <w:p>
-      <w:pPr>
-        <w:pStyle w:val="NoSpacing"/>
-        <w:numPr>
-          <w:ilvl w:val="0"/>
-          <w:numId w:val="3"/>
-        </w:numPr>
-      </w:pPr>
-      <w:r>
-        <w:t>File structure</w:t>
-      </w:r>
-      <w:r>
-        <w:t>:</w:t>
-      </w:r>
-    </w:p>
-    <w:p>
-      <w:pPr>
-        <w:pStyle w:val="NoSpacing"/>
-        <w:numPr>
-          <w:ilvl w:val="1"/>
-          <w:numId w:val="3"/>
-        </w:numPr>
-      </w:pPr>
-      <w:r>
-        <w:t>1st page: Revision History</w:t>
-      </w:r>
-    </w:p>
-    <w:p>
-      <w:pPr>
-        <w:pStyle w:val="NoSpacing"/>
-        <w:numPr>
-          <w:ilvl w:val="1"/>
-          <w:numId w:val="3"/>
-        </w:numPr>
-      </w:pPr>
-      <w:r>
-        <w:t>2nd page: Signatures and Authors</w:t>
-      </w:r>
-    </w:p>
-    <w:p>
-      <w:pPr>
-        <w:pStyle w:val="NoSpacing"/>
-        <w:numPr>
-          <w:ilvl w:val="1"/>
-          <w:numId w:val="3"/>
-        </w:numPr>
-      </w:pPr>
-      <w:r>
-        <w:t>Page 3+: Content</w:t>
-      </w:r>
-    </w:p>
-    <w:p>
-      <w:pPr>
-        <w:pStyle w:val="NoSpacing"/>
-        <w:numPr>
-          <w:ilvl w:val="0"/>
-          <w:numId w:val="3"/>
-        </w:numPr>
-      </w:pPr>
-      <w:r>
-        <w:t>For documentation will require electronic signatures</w:t>
-      </w:r>
-      <w:r>
-        <w:t>:</w:t>
-      </w:r>
-    </w:p>
-    <w:p>
-      <w:pPr>
-        <w:pStyle w:val="NoSpacing"/>
-        <w:numPr>
-          <w:ilvl w:val="1"/>
-          <w:numId w:val="3"/>
-        </w:numPr>
-      </w:pPr>
-      <w:r>
-        <w:t>Adobe Reader/Acrobat</w:t>
-      </w:r>
-    </w:p>
-    <w:p>
-      <w:pPr>
-        <w:pStyle w:val="NoSpacing"/>
-        <w:numPr>
-          <w:ilvl w:val="1"/>
-          <w:numId w:val="3"/>
-        </w:numPr>
-      </w:pPr>
-      <w:r>
-        <w:t>Microsoft Option</w:t>
-      </w:r>
-    </w:p>
-    <w:p>
-      <w:pPr>
-        <w:pStyle w:val="NoSpacing"/>
-        <w:numPr>
-          <w:ilvl w:val="1"/>
-          <w:numId w:val="3"/>
-        </w:numPr>
-      </w:pPr>
-      <w:r>
-        <w:t>Othe</w:t>
-      </w:r>
-      <w:r>
-        <w:t>r</w:t>
-      </w:r>
-    </w:p>
-    <w:p>
-      <w:pPr>
-        <w:pStyle w:val="NoSpacing"/>
-        <w:numPr>
-          <w:ilvl w:val="0"/>
-          <w:numId w:val="3"/>
-        </w:numPr>
-      </w:pPr>
-      <w:r>
-        <w:t>Review changes</w:t>
-      </w:r>
-    </w:p>
-    <w:p>
-      <w:pPr>
-        <w:pStyle w:val="NoSpacing"/>
-        <w:numPr>
-          <w:ilvl w:val="1"/>
-          <w:numId w:val="3"/>
-        </w:numPr>
-      </w:pPr>
-      <w:r>
-        <w:t>Tortoise (SNV/Git)</w:t>
-      </w:r>
-    </w:p>
-    <w:p>
-      <w:pPr>
-        <w:pStyle w:val="NoSpacing"/>
-        <w:numPr>
-          <w:ilvl w:val="1"/>
-          <w:numId w:val="3"/>
-        </w:numPr>
-      </w:pPr>
-      <w:r>
-        <w:t>Windows Review changes</w:t>
-      </w:r>
-    </w:p>
-    <w:p>
-      <w:pPr>
-        <w:pStyle w:val="NoSpacing"/>
-        <w:numPr>
-          <w:ilvl w:val="1"/>
-          <w:numId w:val="3"/>
-        </w:numPr>
-      </w:pPr>
-      <w:r>
-        <w:t>Other</w:t>
-      </w:r>
-    </w:p>
-    <w:p>
-      <w:pPr>
-        <w:pStyle w:val="NoSpacing"/>
-        <w:numPr>
-          <w:ilvl w:val="0"/>
-          <w:numId w:val="3"/>
-        </w:numPr>
-      </w:pPr>
-      <w:r>
-        <w:t>Approval Mechanism</w:t>
-      </w:r>
-      <w:r>
-        <w:t xml:space="preserve"> - Levels</w:t>
-      </w:r>
-    </w:p>
-    <w:p>
-      <w:pPr>
-        <w:pStyle w:val="NoSpacing"/>
-        <w:numPr>
-          <w:ilvl w:val="1"/>
-          <w:numId w:val="3"/>
-        </w:numPr>
-      </w:pPr>
-      <w:r>
-        <w:t>Author</w:t>
-      </w:r>
-    </w:p>
-    <w:p>
-      <w:pPr>
-        <w:pStyle w:val="NoSpacing"/>
-        <w:numPr>
-          <w:ilvl w:val="1"/>
-          <w:numId w:val="3"/>
-        </w:numPr>
-      </w:pPr>
-      <w:r>
-        <w:t>Level 1 – Everyone at company</w:t>
-      </w:r>
-    </w:p>
-    <w:p>
-      <w:pPr>
-        <w:pStyle w:val="NoSpacing"/>
-        <w:numPr>
-          <w:ilvl w:val="1"/>
-          <w:numId w:val="3"/>
-        </w:numPr>
-      </w:pPr>
-      <w:r>
-        <w:t>Level 2 – Not required</w:t>
-      </w:r>
-    </w:p>
-    <w:p>
-      <w:pPr>
-        <w:pStyle w:val="NoSpacing"/>
-        <w:numPr>
-          <w:ilvl w:val="1"/>
-          <w:numId w:val="3"/>
-        </w:numPr>
-      </w:pPr>
-      <w:r>
-        <w:t xml:space="preserve">Level </w:t>
-      </w:r>
-      <w:proofErr w:type="gramStart"/>
-      <w:r>
-        <w:t>3  -</w:t>
-      </w:r>
-      <w:proofErr w:type="gramEnd"/>
-      <w:r>
-        <w:t xml:space="preserve"> Steve CEO</w:t>
+        <w:t>Document</w:t>
+      </w:r>
+      <w:r>
+        <w:t>x</w:t>
       </w:r>
       <w:bookmarkStart w:id="0" w:name="_GoBack"/>
       <w:bookmarkEnd w:id="0"/>
+      <w:r>
+        <w:t xml:space="preserve"> Management System</w:t>
+      </w:r>
+    </w:p>
+    <w:p>
+      <w:pPr>
+        <w:pStyle w:val="NoSpacing"/>
+      </w:pPr>
+    </w:p>
+    <w:p>
+      <w:pPr>
+        <w:pStyle w:val="NoSpacing"/>
+        <w:numPr>
+          <w:ilvl w:val="0"/>
+          <w:numId w:val="3"/>
+        </w:numPr>
+      </w:pPr>
+      <w:r>
+        <w:t>Requirement</w:t>
+      </w:r>
+      <w:r>
+        <w:t>s</w:t>
+      </w:r>
+    </w:p>
+    <w:p>
+      <w:pPr>
+        <w:pStyle w:val="NoSpacing"/>
+        <w:numPr>
+          <w:ilvl w:val="1"/>
+          <w:numId w:val="3"/>
+        </w:numPr>
+      </w:pPr>
+      <w:r>
+        <w:t>A</w:t>
+      </w:r>
+      <w:r>
+        <w:t>n approval mechanism</w:t>
+      </w:r>
+    </w:p>
+    <w:p>
+      <w:pPr>
+        <w:pStyle w:val="NoSpacing"/>
+        <w:numPr>
+          <w:ilvl w:val="1"/>
+          <w:numId w:val="3"/>
+        </w:numPr>
+      </w:pPr>
+      <w:r>
+        <w:t>A</w:t>
+      </w:r>
+      <w:r>
+        <w:t>bility to separate released and WIP documents</w:t>
+      </w:r>
+    </w:p>
+    <w:p>
+      <w:pPr>
+        <w:pStyle w:val="NoSpacing"/>
+        <w:numPr>
+          <w:ilvl w:val="1"/>
+          <w:numId w:val="3"/>
+        </w:numPr>
+      </w:pPr>
+      <w:r>
+        <w:t>H</w:t>
+      </w:r>
+      <w:r>
+        <w:t>yperlinks - able to open referring document</w:t>
+      </w:r>
+    </w:p>
+    <w:p>
+      <w:pPr>
+        <w:pStyle w:val="NoSpacing"/>
+        <w:numPr>
+          <w:ilvl w:val="1"/>
+          <w:numId w:val="3"/>
+        </w:numPr>
+      </w:pPr>
+      <w:r>
+        <w:t>M</w:t>
+      </w:r>
+      <w:r>
+        <w:t>aintain history</w:t>
+      </w:r>
+    </w:p>
+    <w:p>
+      <w:pPr>
+        <w:pStyle w:val="NoSpacing"/>
+        <w:numPr>
+          <w:ilvl w:val="1"/>
+          <w:numId w:val="3"/>
+        </w:numPr>
+      </w:pPr>
+      <w:r>
+        <w:t>A</w:t>
+      </w:r>
+      <w:r>
+        <w:t>bility to perform diff between specific versions</w:t>
+      </w:r>
+    </w:p>
+    <w:p>
+      <w:pPr>
+        <w:pStyle w:val="NoSpacing"/>
+        <w:numPr>
+          <w:ilvl w:val="0"/>
+          <w:numId w:val="3"/>
+        </w:numPr>
+      </w:pPr>
+      <w:r>
+        <w:t>Currently Picomole has:</w:t>
+      </w:r>
+    </w:p>
+    <w:p>
+      <w:pPr>
+        <w:pStyle w:val="NoSpacing"/>
+        <w:numPr>
+          <w:ilvl w:val="1"/>
+          <w:numId w:val="3"/>
+        </w:numPr>
+      </w:pPr>
+      <w:r>
+        <w:t>A Git Server</w:t>
+      </w:r>
+    </w:p>
+    <w:p>
+      <w:pPr>
+        <w:pStyle w:val="NoSpacing"/>
+        <w:numPr>
+          <w:ilvl w:val="1"/>
+          <w:numId w:val="3"/>
+        </w:numPr>
+      </w:pPr>
+      <w:proofErr w:type="spellStart"/>
+      <w:r>
+        <w:t>Nextcloud</w:t>
+      </w:r>
+      <w:proofErr w:type="spellEnd"/>
+      <w:r>
+        <w:t xml:space="preserve"> for file distribution</w:t>
+      </w:r>
+    </w:p>
+    <w:p>
+      <w:pPr>
+        <w:pStyle w:val="NoSpacing"/>
+        <w:numPr>
+          <w:ilvl w:val="1"/>
+          <w:numId w:val="3"/>
+        </w:numPr>
+      </w:pPr>
+      <w:r>
+        <w:t>Microsoft Office for documentation</w:t>
+      </w:r>
+    </w:p>
+    <w:p>
+      <w:pPr>
+        <w:pStyle w:val="NoSpacing"/>
+        <w:numPr>
+          <w:ilvl w:val="0"/>
+          <w:numId w:val="3"/>
+        </w:numPr>
+      </w:pPr>
+      <w:r>
+        <w:t>File structure</w:t>
+      </w:r>
+      <w:r>
+        <w:t>:</w:t>
+      </w:r>
+    </w:p>
+    <w:p>
+      <w:pPr>
+        <w:pStyle w:val="NoSpacing"/>
+        <w:numPr>
+          <w:ilvl w:val="1"/>
+          <w:numId w:val="3"/>
+        </w:numPr>
+      </w:pPr>
+      <w:r>
+        <w:t>1st page: Revision History</w:t>
+      </w:r>
+    </w:p>
+    <w:p>
+      <w:pPr>
+        <w:pStyle w:val="NoSpacing"/>
+        <w:numPr>
+          <w:ilvl w:val="1"/>
+          <w:numId w:val="3"/>
+        </w:numPr>
+      </w:pPr>
+      <w:r>
+        <w:t>2nd page: Signatures and Authors</w:t>
+      </w:r>
+    </w:p>
+    <w:p>
+      <w:pPr>
+        <w:pStyle w:val="NoSpacing"/>
+        <w:numPr>
+          <w:ilvl w:val="1"/>
+          <w:numId w:val="3"/>
+        </w:numPr>
+      </w:pPr>
+      <w:r>
+        <w:t>Page 3+: Content</w:t>
+      </w:r>
+    </w:p>
+    <w:p>
+      <w:pPr>
+        <w:pStyle w:val="NoSpacing"/>
+        <w:numPr>
+          <w:ilvl w:val="0"/>
+          <w:numId w:val="3"/>
+        </w:numPr>
+      </w:pPr>
+      <w:r>
+        <w:t>For documentation will require electronic signatures</w:t>
+      </w:r>
+      <w:r>
+        <w:t>:</w:t>
+      </w:r>
+    </w:p>
+    <w:p>
+      <w:pPr>
+        <w:pStyle w:val="NoSpacing"/>
+        <w:numPr>
+          <w:ilvl w:val="1"/>
+          <w:numId w:val="3"/>
+        </w:numPr>
+      </w:pPr>
+      <w:r>
+        <w:t>Adobe Reader/Acrobat</w:t>
+      </w:r>
+    </w:p>
+    <w:p>
+      <w:pPr>
+        <w:pStyle w:val="NoSpacing"/>
+        <w:numPr>
+          <w:ilvl w:val="1"/>
+          <w:numId w:val="3"/>
+        </w:numPr>
+      </w:pPr>
+      <w:r>
+        <w:t>Microsoft Option</w:t>
+      </w:r>
+    </w:p>
+    <w:p>
+      <w:pPr>
+        <w:pStyle w:val="NoSpacing"/>
+        <w:numPr>
+          <w:ilvl w:val="1"/>
+          <w:numId w:val="3"/>
+        </w:numPr>
+      </w:pPr>
+      <w:r>
+        <w:t>Othe</w:t>
+      </w:r>
+      <w:r>
+        <w:t>r</w:t>
+      </w:r>
+    </w:p>
+    <w:p>
+      <w:pPr>
+        <w:pStyle w:val="NoSpacing"/>
+        <w:numPr>
+          <w:ilvl w:val="0"/>
+          <w:numId w:val="3"/>
+        </w:numPr>
+      </w:pPr>
+      <w:r>
+        <w:t>Review changes</w:t>
+      </w:r>
+    </w:p>
+    <w:p>
+      <w:pPr>
+        <w:pStyle w:val="NoSpacing"/>
+        <w:numPr>
+          <w:ilvl w:val="1"/>
+          <w:numId w:val="3"/>
+        </w:numPr>
+      </w:pPr>
+      <w:r>
+        <w:t>Tortoise (SNV/Git)</w:t>
+      </w:r>
+    </w:p>
+    <w:p>
+      <w:pPr>
+        <w:pStyle w:val="NoSpacing"/>
+        <w:numPr>
+          <w:ilvl w:val="1"/>
+          <w:numId w:val="3"/>
+        </w:numPr>
+      </w:pPr>
+      <w:r>
+        <w:t>Windows Review changes</w:t>
+      </w:r>
+    </w:p>
+    <w:p>
+      <w:pPr>
+        <w:pStyle w:val="NoSpacing"/>
+        <w:numPr>
+          <w:ilvl w:val="1"/>
+          <w:numId w:val="3"/>
+        </w:numPr>
+      </w:pPr>
+      <w:r>
+        <w:t>Other</w:t>
+      </w:r>
+    </w:p>
+    <w:p>
+      <w:pPr>
+        <w:pStyle w:val="NoSpacing"/>
+        <w:numPr>
+          <w:ilvl w:val="0"/>
+          <w:numId w:val="3"/>
+        </w:numPr>
+      </w:pPr>
+      <w:r>
+        <w:t>Approval Mechanism</w:t>
+      </w:r>
+      <w:r>
+        <w:t xml:space="preserve"> - Levels</w:t>
+      </w:r>
+    </w:p>
+    <w:p>
+      <w:pPr>
+        <w:pStyle w:val="NoSpacing"/>
+        <w:numPr>
+          <w:ilvl w:val="1"/>
+          <w:numId w:val="3"/>
+        </w:numPr>
+      </w:pPr>
+      <w:r>
+        <w:t>Author</w:t>
+      </w:r>
+    </w:p>
+    <w:p>
+      <w:pPr>
+        <w:pStyle w:val="NoSpacing"/>
+        <w:numPr>
+          <w:ilvl w:val="1"/>
+          <w:numId w:val="3"/>
+        </w:numPr>
+      </w:pPr>
+      <w:r>
+        <w:t>Level 1 – Everyone at company</w:t>
+      </w:r>
+    </w:p>
+    <w:p>
+      <w:pPr>
+        <w:pStyle w:val="NoSpacing"/>
+        <w:numPr>
+          <w:ilvl w:val="1"/>
+          <w:numId w:val="3"/>
+        </w:numPr>
+      </w:pPr>
+      <w:r>
+        <w:t>Level 2 – Not required</w:t>
+      </w:r>
+    </w:p>
+    <w:p>
+      <w:pPr>
+        <w:pStyle w:val="NoSpacing"/>
+        <w:numPr>
+          <w:ilvl w:val="1"/>
+          <w:numId w:val="3"/>
+        </w:numPr>
+      </w:pPr>
+      <w:r>
+        <w:t xml:space="preserve">Level </w:t>
+      </w:r>
+      <w:proofErr w:type="gramStart"/>
+      <w:r>
+        <w:t>3  -</w:t>
+      </w:r>
+      <w:proofErr w:type="gramEnd"/>
+      <w:r>
+        <w:t xml:space="preserve"> Steve CEO</w:t>
+      </w:r>
     </w:p>
     <w:p>
       <w:pPr>
@@ -427,7 +433,7 @@
         <v:path o:extrusionok="f" gradientshapeok="t" o:connecttype="rect"/>
         <o:lock v:ext="edit" aspectratio="t"/>
       </v:shapetype>
-      <v:shape id="_x0000_i1031" type="#_x0000_t75" alt="https://ssl.gstatic.com/ui/v1/icons/mail/images/cleardot.gif" style="width:.75pt;height:.75pt;visibility:visible;mso-wrap-style:square" o:bullet="t">
+      <v:shape id="_x0000_i1028" type="#_x0000_t75" alt="https://ssl.gstatic.com/ui/v1/icons/mail/images/cleardot.gif" style="width:.7pt;height:.7pt;visibility:visible;mso-wrap-style:square" o:bullet="t">
         <v:imagedata r:id="rId1" o:title="cleardot"/>
       </v:shape>
     </w:pict>
